--- a/assets/resume/CV_Adam_20230718.docx
+++ b/assets/resume/CV_Adam_20230718.docx
@@ -6,6 +6,8 @@
       <w:pPr>
         <w:pStyle w:val="Title"/>
       </w:pPr>
+      <w:bookmarkStart w:id="0" w:name="_GoBack"/>
+      <w:bookmarkEnd w:id="0"/>
       <w:r>
         <w:rPr>
           <w:spacing w:val="-2"/>
@@ -25,7 +27,7 @@
           <w:noProof/>
         </w:rPr>
         <w:drawing>
-          <wp:inline distT="0" distB="0" distL="0" distR="0">
+          <wp:inline distT="0" distB="0" distL="0" distR="0" wp14:anchorId="113765B4" wp14:editId="15457339">
             <wp:extent cx="109728" cy="109728"/>
             <wp:effectExtent l="0" t="0" r="5080" b="5080"/>
             <wp:docPr id="13" name="Picture 13"/>
@@ -101,7 +103,7 @@
             <w:w w:val="105"/>
           </w:rPr>
           <w:drawing>
-            <wp:inline distT="0" distB="0" distL="0" distR="0">
+            <wp:inline distT="0" distB="0" distL="0" distR="0" wp14:anchorId="24621A77" wp14:editId="629E0904">
               <wp:extent cx="109728" cy="84225"/>
               <wp:effectExtent l="0" t="0" r="5080" b="0"/>
               <wp:docPr id="12" name="Picture 12"/>
@@ -160,8 +162,8 @@
         <w:ind w:left="1179" w:right="1196"/>
         <w:jc w:val="center"/>
       </w:pPr>
-      <w:bookmarkStart w:id="0" w:name="Education"/>
-      <w:bookmarkEnd w:id="0"/>
+      <w:bookmarkStart w:id="1" w:name="Education"/>
+      <w:bookmarkEnd w:id="1"/>
       <w:r>
         <w:t xml:space="preserve"> </w:t>
       </w:r>
@@ -172,7 +174,7 @@
             <w:noProof/>
           </w:rPr>
           <w:drawing>
-            <wp:inline distT="0" distB="0" distL="0" distR="0">
+            <wp:inline distT="0" distB="0" distL="0" distR="0" wp14:anchorId="63CCCAB9" wp14:editId="428A071B">
               <wp:extent cx="109728" cy="109728"/>
               <wp:effectExtent l="0" t="0" r="5080" b="5080"/>
               <wp:docPr id="7" name="Picture 7"/>
@@ -257,7 +259,7 @@
             <w:noProof/>
           </w:rPr>
           <w:drawing>
-            <wp:inline distT="0" distB="0" distL="0" distR="0" wp14:anchorId="560A1AC1" wp14:editId="5CB14E21">
+            <wp:inline distT="0" distB="0" distL="0" distR="0" wp14:anchorId="443F5FDD" wp14:editId="4E4D7EF2">
               <wp:extent cx="109483" cy="109728"/>
               <wp:effectExtent l="0" t="0" r="5080" b="5080"/>
               <wp:docPr id="5" name="Picture 5"/>
@@ -340,7 +342,7 @@
             <w:noProof/>
           </w:rPr>
           <w:drawing>
-            <wp:inline distT="0" distB="0" distL="0" distR="0">
+            <wp:inline distT="0" distB="0" distL="0" distR="0" wp14:anchorId="0E0BE5B4" wp14:editId="7977F16B">
               <wp:extent cx="109477" cy="109728"/>
               <wp:effectExtent l="0" t="0" r="5080" b="5080"/>
               <wp:docPr id="8" name="Picture 8"/>
@@ -385,13 +387,7 @@
           <w:t xml:space="preserve"> </w:t>
         </w:r>
         <w:r>
-          <w:t>adam95</w:t>
-        </w:r>
-        <w:r>
-          <w:t>1</w:t>
-        </w:r>
-        <w:r>
-          <w:t>502</w:t>
+          <w:t>adam951502</w:t>
         </w:r>
         <w:r>
           <w:t>.github.io</w:t>
@@ -402,7 +398,7 @@
       <w:pPr>
         <w:pStyle w:val="Heading1"/>
         <w:pBdr>
-          <w:bottom w:val="single" w:sz="4" w:space="1" w:color="auto"/>
+          <w:bottom w:val="double" w:sz="4" w:space="1" w:color="auto"/>
         </w:pBdr>
       </w:pPr>
       <w:r>
@@ -872,12 +868,12 @@
       <w:pPr>
         <w:pStyle w:val="Heading1"/>
         <w:pBdr>
-          <w:bottom w:val="single" w:sz="4" w:space="1" w:color="auto"/>
+          <w:bottom w:val="double" w:sz="4" w:space="1" w:color="auto"/>
         </w:pBdr>
         <w:spacing w:before="176"/>
       </w:pPr>
-      <w:bookmarkStart w:id="1" w:name="Skills"/>
-      <w:bookmarkEnd w:id="1"/>
+      <w:bookmarkStart w:id="2" w:name="Skills"/>
+      <w:bookmarkEnd w:id="2"/>
       <w:r>
         <w:rPr>
           <w:spacing w:val="-2"/>
@@ -903,144 +899,23 @@
     </w:p>
     <w:p>
       <w:pPr>
-        <w:spacing w:before="60"/>
-        <w:ind w:left="1350" w:hanging="1235"/>
-        <w:rPr>
-          <w:sz w:val="20"/>
-          <w:lang w:eastAsia="zh-TW"/>
-        </w:rPr>
-      </w:pPr>
-      <w:r>
-        <w:rPr>
-          <w:b/>
-          <w:sz w:val="20"/>
-        </w:rPr>
-        <w:t>Languages</w:t>
-      </w:r>
-      <w:r>
-        <w:rPr>
-          <w:sz w:val="20"/>
-        </w:rPr>
-        <w:t>:</w:t>
-      </w:r>
-      <w:r>
-        <w:rPr>
-          <w:spacing w:val="7"/>
-          <w:sz w:val="20"/>
-        </w:rPr>
-        <w:tab/>
-      </w:r>
-      <w:r>
-        <w:rPr>
-          <w:sz w:val="20"/>
-        </w:rPr>
-        <w:t>Python,</w:t>
-      </w:r>
-      <w:r>
-        <w:rPr>
-          <w:spacing w:val="-11"/>
-          <w:sz w:val="20"/>
-        </w:rPr>
-        <w:t xml:space="preserve"> </w:t>
-      </w:r>
-      <w:r>
-        <w:rPr>
-          <w:spacing w:val="-11"/>
-          <w:sz w:val="20"/>
-        </w:rPr>
-        <w:t>MATLAB</w:t>
-      </w:r>
-      <w:r>
-        <w:rPr>
-          <w:sz w:val="20"/>
-        </w:rPr>
-        <w:t>,</w:t>
-      </w:r>
-      <w:r>
-        <w:rPr>
-          <w:spacing w:val="-12"/>
-          <w:sz w:val="20"/>
-        </w:rPr>
-        <w:t xml:space="preserve"> </w:t>
-      </w:r>
-      <w:r>
-        <w:rPr>
-          <w:sz w:val="20"/>
-        </w:rPr>
-        <w:t>HTML/CSS</w:t>
-      </w:r>
-      <w:r>
-        <w:rPr>
-          <w:spacing w:val="-11"/>
-          <w:sz w:val="20"/>
-        </w:rPr>
-        <w:t xml:space="preserve">, </w:t>
-      </w:r>
-      <w:r>
-        <w:rPr>
-          <w:sz w:val="20"/>
-        </w:rPr>
-        <w:t>JavaScript,</w:t>
-      </w:r>
-      <w:r>
-        <w:rPr>
-          <w:spacing w:val="-11"/>
-          <w:sz w:val="20"/>
-        </w:rPr>
-        <w:t xml:space="preserve"> </w:t>
-      </w:r>
-      <w:r>
-        <w:rPr>
-          <w:sz w:val="20"/>
-        </w:rPr>
-        <w:t>C++,</w:t>
-      </w:r>
-      <w:r>
-        <w:rPr>
-          <w:spacing w:val="-11"/>
-          <w:sz w:val="20"/>
-        </w:rPr>
-        <w:t xml:space="preserve"> </w:t>
-      </w:r>
-      <w:r>
-        <w:rPr>
-          <w:spacing w:val="-4"/>
-          <w:sz w:val="20"/>
-        </w:rPr>
-        <w:t>Bash</w:t>
-      </w:r>
-      <w:r>
-        <w:rPr>
-          <w:spacing w:val="-4"/>
-          <w:sz w:val="20"/>
-        </w:rPr>
-        <w:t xml:space="preserve">, </w:t>
-      </w:r>
-      <w:proofErr w:type="spellStart"/>
-      <w:r>
-        <w:rPr>
-          <w:spacing w:val="-4"/>
-          <w:sz w:val="20"/>
-        </w:rPr>
-        <w:t>LaTex</w:t>
-      </w:r>
-      <w:proofErr w:type="spellEnd"/>
-    </w:p>
-    <w:p>
-      <w:pPr>
         <w:tabs>
           <w:tab w:val="left" w:pos="1350"/>
         </w:tabs>
-        <w:rPr>
-          <w:sz w:val="20"/>
+        <w:spacing w:before="60"/>
+        <w:ind w:left="1350" w:hanging="1235"/>
+        <w:rPr>
+          <w:sz w:val="20"/>
+          <w:lang w:eastAsia="zh-TW"/>
         </w:rPr>
       </w:pPr>
       <w:r>
         <w:rPr>
           <w:b/>
-          <w:sz w:val="20"/>
-        </w:rPr>
-        <w:t>Databases</w:t>
+          <w:spacing w:val="-2"/>
+          <w:sz w:val="20"/>
+        </w:rPr>
+        <w:t>Languages</w:t>
       </w:r>
       <w:r>
         <w:rPr>
@@ -1050,37 +925,30 @@
       </w:r>
       <w:r>
         <w:rPr>
-          <w:spacing w:val="8"/>
+          <w:spacing w:val="7"/>
+          <w:sz w:val="20"/>
+        </w:rPr>
+        <w:tab/>
+      </w:r>
+      <w:r>
+        <w:rPr>
+          <w:sz w:val="20"/>
+        </w:rPr>
+        <w:t>Python,</w:t>
+      </w:r>
+      <w:r>
+        <w:rPr>
+          <w:spacing w:val="-11"/>
           <w:sz w:val="20"/>
         </w:rPr>
         <w:t xml:space="preserve"> </w:t>
       </w:r>
       <w:r>
         <w:rPr>
-          <w:spacing w:val="8"/>
-          <w:sz w:val="20"/>
-        </w:rPr>
-        <w:tab/>
-      </w:r>
-      <w:proofErr w:type="gramStart"/>
-      <w:r>
-        <w:rPr>
-          <w:sz w:val="20"/>
-        </w:rPr>
-        <w:t>MySQL</w:t>
-      </w:r>
-      <w:r>
-        <w:rPr>
-          <w:sz w:val="20"/>
-        </w:rPr>
-        <w:t>(</w:t>
-      </w:r>
-      <w:proofErr w:type="gramEnd"/>
-      <w:r>
-        <w:rPr>
-          <w:sz w:val="20"/>
-        </w:rPr>
-        <w:t>SQL)</w:t>
+          <w:spacing w:val="-11"/>
+          <w:sz w:val="20"/>
+        </w:rPr>
+        <w:t>MATLAB</w:t>
       </w:r>
       <w:r>
         <w:rPr>
@@ -1095,37 +963,77 @@
         </w:rPr>
         <w:t xml:space="preserve"> </w:t>
       </w:r>
+      <w:r>
+        <w:rPr>
+          <w:sz w:val="20"/>
+        </w:rPr>
+        <w:t>HTML/CSS</w:t>
+      </w:r>
+      <w:r>
+        <w:rPr>
+          <w:spacing w:val="-11"/>
+          <w:sz w:val="20"/>
+        </w:rPr>
+        <w:t xml:space="preserve">, </w:t>
+      </w:r>
+      <w:r>
+        <w:rPr>
+          <w:sz w:val="20"/>
+        </w:rPr>
+        <w:t>JavaScript,</w:t>
+      </w:r>
+      <w:r>
+        <w:rPr>
+          <w:spacing w:val="-11"/>
+          <w:sz w:val="20"/>
+        </w:rPr>
+        <w:t xml:space="preserve"> </w:t>
+      </w:r>
+      <w:r>
+        <w:rPr>
+          <w:sz w:val="20"/>
+        </w:rPr>
+        <w:t>C++,</w:t>
+      </w:r>
+      <w:r>
+        <w:rPr>
+          <w:spacing w:val="-11"/>
+          <w:sz w:val="20"/>
+        </w:rPr>
+        <w:t xml:space="preserve"> </w:t>
+      </w:r>
+      <w:r>
+        <w:rPr>
+          <w:spacing w:val="-4"/>
+          <w:sz w:val="20"/>
+        </w:rPr>
+        <w:t>Bash</w:t>
+      </w:r>
+      <w:r>
+        <w:rPr>
+          <w:spacing w:val="-4"/>
+          <w:sz w:val="20"/>
+        </w:rPr>
+        <w:t xml:space="preserve">, </w:t>
+      </w:r>
       <w:proofErr w:type="spellStart"/>
       <w:r>
         <w:rPr>
-          <w:spacing w:val="-2"/>
-          <w:sz w:val="20"/>
-        </w:rPr>
-        <w:t>Graph</w:t>
-      </w:r>
-      <w:r>
-        <w:rPr>
-          <w:spacing w:val="-2"/>
-          <w:sz w:val="20"/>
-        </w:rPr>
-        <w:t>DB</w:t>
+          <w:spacing w:val="-4"/>
+          <w:sz w:val="20"/>
+        </w:rPr>
+        <w:t>LaTex</w:t>
       </w:r>
       <w:proofErr w:type="spellEnd"/>
-      <w:r>
-        <w:rPr>
-          <w:spacing w:val="-2"/>
-          <w:sz w:val="20"/>
-        </w:rPr>
-        <w:t>(SPARQL)</w:t>
-      </w:r>
     </w:p>
     <w:p>
       <w:pPr>
         <w:tabs>
           <w:tab w:val="left" w:pos="1350"/>
         </w:tabs>
-        <w:rPr>
-          <w:spacing w:val="-2"/>
+        <w:spacing w:before="60"/>
+        <w:ind w:left="1350" w:hanging="1235"/>
+        <w:rPr>
           <w:sz w:val="20"/>
         </w:rPr>
       </w:pPr>
@@ -1135,87 +1043,88 @@
           <w:spacing w:val="-2"/>
           <w:sz w:val="20"/>
         </w:rPr>
-        <w:t>Frameworks</w:t>
-      </w:r>
+        <w:t>Databases</w:t>
+      </w:r>
+      <w:r>
+        <w:rPr>
+          <w:sz w:val="20"/>
+        </w:rPr>
+        <w:t>:</w:t>
+      </w:r>
+      <w:r>
+        <w:rPr>
+          <w:spacing w:val="8"/>
+          <w:sz w:val="20"/>
+        </w:rPr>
+        <w:t xml:space="preserve"> </w:t>
+      </w:r>
+      <w:r>
+        <w:rPr>
+          <w:spacing w:val="8"/>
+          <w:sz w:val="20"/>
+        </w:rPr>
+        <w:tab/>
+      </w:r>
+      <w:r>
+        <w:rPr>
+          <w:sz w:val="20"/>
+        </w:rPr>
+        <w:t>MySQL</w:t>
+      </w:r>
+      <w:r>
+        <w:rPr>
+          <w:sz w:val="20"/>
+        </w:rPr>
+        <w:t xml:space="preserve"> </w:t>
+      </w:r>
+      <w:r>
+        <w:rPr>
+          <w:sz w:val="20"/>
+        </w:rPr>
+        <w:t>(SQL)</w:t>
+      </w:r>
+      <w:r>
+        <w:rPr>
+          <w:sz w:val="20"/>
+        </w:rPr>
+        <w:t>,</w:t>
+      </w:r>
+      <w:r>
+        <w:rPr>
+          <w:spacing w:val="-12"/>
+          <w:sz w:val="20"/>
+        </w:rPr>
+        <w:t xml:space="preserve"> </w:t>
+      </w:r>
+      <w:proofErr w:type="spellStart"/>
       <w:r>
         <w:rPr>
           <w:spacing w:val="-2"/>
           <w:sz w:val="20"/>
         </w:rPr>
-        <w:t>:</w:t>
-      </w:r>
-      <w:r>
-        <w:rPr>
-          <w:spacing w:val="18"/>
-          <w:sz w:val="20"/>
-        </w:rPr>
-        <w:tab/>
-      </w:r>
-      <w:r>
-        <w:rPr>
-          <w:sz w:val="20"/>
-        </w:rPr>
-        <w:t>Flask</w:t>
+        <w:t>Graph</w:t>
       </w:r>
       <w:r>
         <w:rPr>
           <w:spacing w:val="-2"/>
           <w:sz w:val="20"/>
         </w:rPr>
-        <w:t>,</w:t>
-      </w:r>
-      <w:r>
-        <w:rPr>
-          <w:spacing w:val="-5"/>
+        <w:t>DB</w:t>
+      </w:r>
+      <w:proofErr w:type="spellEnd"/>
+      <w:r>
+        <w:rPr>
+          <w:spacing w:val="-2"/>
           <w:sz w:val="20"/>
         </w:rPr>
         <w:t xml:space="preserve"> </w:t>
       </w:r>
-      <w:proofErr w:type="spellStart"/>
       <w:r>
         <w:rPr>
           <w:spacing w:val="-2"/>
           <w:sz w:val="20"/>
         </w:rPr>
-        <w:t>PyTorch</w:t>
-      </w:r>
-      <w:proofErr w:type="spellEnd"/>
-      <w:r>
-        <w:rPr>
-          <w:spacing w:val="-2"/>
-          <w:sz w:val="20"/>
-        </w:rPr>
-        <w:t>,</w:t>
-      </w:r>
-      <w:r>
-        <w:rPr>
-          <w:spacing w:val="-4"/>
-          <w:sz w:val="20"/>
-        </w:rPr>
-        <w:t xml:space="preserve"> </w:t>
-      </w:r>
-      <w:proofErr w:type="spellStart"/>
-      <w:r>
-        <w:rPr>
-          <w:spacing w:val="-4"/>
-          <w:sz w:val="20"/>
-        </w:rPr>
-        <w:t>Pytest</w:t>
-      </w:r>
-      <w:proofErr w:type="spellEnd"/>
-      <w:r>
-        <w:rPr>
-          <w:spacing w:val="-4"/>
-          <w:sz w:val="20"/>
-        </w:rPr>
-        <w:t xml:space="preserve">, </w:t>
-      </w:r>
-      <w:r>
-        <w:rPr>
-          <w:spacing w:val="-2"/>
-          <w:sz w:val="20"/>
-        </w:rPr>
-        <w:t>Bootstrap</w:t>
+        <w:t>(SPARQL)</w:t>
       </w:r>
     </w:p>
     <w:p>
@@ -1223,6 +1132,7 @@
         <w:tabs>
           <w:tab w:val="left" w:pos="1350"/>
         </w:tabs>
+        <w:spacing w:before="60"/>
         <w:ind w:left="1350" w:hanging="1235"/>
         <w:rPr>
           <w:spacing w:val="-2"/>
@@ -1235,14 +1145,115 @@
           <w:spacing w:val="-2"/>
           <w:sz w:val="20"/>
         </w:rPr>
-        <w:t xml:space="preserve">Data </w:t>
-      </w:r>
+        <w:t>Frameworks</w:t>
+      </w:r>
+      <w:r>
+        <w:rPr>
+          <w:spacing w:val="-2"/>
+          <w:sz w:val="20"/>
+        </w:rPr>
+        <w:t>:</w:t>
+      </w:r>
+      <w:r>
+        <w:rPr>
+          <w:spacing w:val="18"/>
+          <w:sz w:val="20"/>
+        </w:rPr>
+        <w:tab/>
+      </w:r>
+      <w:r>
+        <w:rPr>
+          <w:sz w:val="20"/>
+        </w:rPr>
+        <w:t>Flask</w:t>
+      </w:r>
+      <w:r>
+        <w:rPr>
+          <w:spacing w:val="-2"/>
+          <w:sz w:val="20"/>
+        </w:rPr>
+        <w:t>,</w:t>
+      </w:r>
+      <w:r>
+        <w:rPr>
+          <w:spacing w:val="-5"/>
+          <w:sz w:val="20"/>
+        </w:rPr>
+        <w:t xml:space="preserve"> </w:t>
+      </w:r>
+      <w:proofErr w:type="spellStart"/>
+      <w:r>
+        <w:rPr>
+          <w:spacing w:val="-2"/>
+          <w:sz w:val="20"/>
+        </w:rPr>
+        <w:t>PyTorch</w:t>
+      </w:r>
+      <w:proofErr w:type="spellEnd"/>
+      <w:r>
+        <w:rPr>
+          <w:spacing w:val="-2"/>
+          <w:sz w:val="20"/>
+        </w:rPr>
+        <w:t>,</w:t>
+      </w:r>
+      <w:r>
+        <w:rPr>
+          <w:spacing w:val="-4"/>
+          <w:sz w:val="20"/>
+        </w:rPr>
+        <w:t xml:space="preserve"> </w:t>
+      </w:r>
+      <w:proofErr w:type="spellStart"/>
+      <w:r>
+        <w:rPr>
+          <w:spacing w:val="-4"/>
+          <w:sz w:val="20"/>
+        </w:rPr>
+        <w:t>Pytest</w:t>
+      </w:r>
+      <w:proofErr w:type="spellEnd"/>
+      <w:r>
+        <w:rPr>
+          <w:spacing w:val="-4"/>
+          <w:sz w:val="20"/>
+        </w:rPr>
+        <w:t xml:space="preserve">, </w:t>
+      </w:r>
+      <w:r>
+        <w:rPr>
+          <w:spacing w:val="-2"/>
+          <w:sz w:val="20"/>
+        </w:rPr>
+        <w:t>Bootstrap</w:t>
+      </w:r>
+    </w:p>
+    <w:p>
+      <w:pPr>
+        <w:tabs>
+          <w:tab w:val="left" w:pos="1350"/>
+        </w:tabs>
+        <w:spacing w:before="60"/>
+        <w:ind w:left="1350" w:hanging="1235"/>
+        <w:rPr>
+          <w:spacing w:val="-2"/>
+          <w:sz w:val="20"/>
+        </w:rPr>
+      </w:pPr>
       <w:r>
         <w:rPr>
           <w:b/>
           <w:spacing w:val="-2"/>
           <w:sz w:val="20"/>
         </w:rPr>
+        <w:t xml:space="preserve">Data </w:t>
+      </w:r>
+      <w:r>
+        <w:rPr>
+          <w:b/>
+          <w:spacing w:val="-2"/>
+          <w:sz w:val="20"/>
+        </w:rPr>
         <w:t>Skills</w:t>
       </w:r>
       <w:r>
@@ -1275,13 +1286,55 @@
           <w:spacing w:val="-4"/>
           <w:sz w:val="20"/>
         </w:rPr>
-        <w:t>RESTful API</w:t>
+        <w:t xml:space="preserve">RESTful API, </w:t>
       </w:r>
       <w:r>
         <w:rPr>
           <w:spacing w:val="-4"/>
           <w:sz w:val="20"/>
         </w:rPr>
+        <w:t>d</w:t>
+      </w:r>
+      <w:r>
+        <w:rPr>
+          <w:spacing w:val="-4"/>
+          <w:sz w:val="20"/>
+        </w:rPr>
+        <w:t>ata wrangling,</w:t>
+      </w:r>
+      <w:r>
+        <w:rPr>
+          <w:spacing w:val="-4"/>
+          <w:sz w:val="20"/>
+        </w:rPr>
+        <w:t xml:space="preserve"> </w:t>
+      </w:r>
+      <w:r>
+        <w:rPr>
+          <w:spacing w:val="-4"/>
+          <w:sz w:val="20"/>
+        </w:rPr>
+        <w:t>web</w:t>
+      </w:r>
+      <w:r>
+        <w:rPr>
+          <w:spacing w:val="-4"/>
+          <w:sz w:val="20"/>
+        </w:rPr>
+        <w:t xml:space="preserve"> </w:t>
+      </w:r>
+      <w:r>
+        <w:rPr>
+          <w:spacing w:val="-4"/>
+          <w:sz w:val="20"/>
+        </w:rPr>
+        <w:t>scraper, web crawling</w:t>
+      </w:r>
+      <w:r>
+        <w:rPr>
+          <w:spacing w:val="-4"/>
+          <w:sz w:val="20"/>
+        </w:rPr>
         <w:t xml:space="preserve">, </w:t>
       </w:r>
       <w:r>
@@ -1289,80 +1342,46 @@
           <w:spacing w:val="-4"/>
           <w:sz w:val="20"/>
         </w:rPr>
-        <w:t>d</w:t>
-      </w:r>
-      <w:r>
-        <w:rPr>
-          <w:spacing w:val="-4"/>
-          <w:sz w:val="20"/>
-        </w:rPr>
-        <w:t>ata wrangling,</w:t>
-      </w:r>
-      <w:r>
-        <w:rPr>
-          <w:spacing w:val="-4"/>
-          <w:sz w:val="20"/>
-        </w:rPr>
-        <w:t xml:space="preserve"> </w:t>
-      </w:r>
-      <w:r>
-        <w:rPr>
-          <w:spacing w:val="-4"/>
-          <w:sz w:val="20"/>
-        </w:rPr>
-        <w:t>web</w:t>
-      </w:r>
-      <w:r>
-        <w:rPr>
-          <w:spacing w:val="-4"/>
-          <w:sz w:val="20"/>
-        </w:rPr>
-        <w:t xml:space="preserve"> </w:t>
-      </w:r>
-      <w:r>
-        <w:rPr>
-          <w:spacing w:val="-4"/>
-          <w:sz w:val="20"/>
-        </w:rPr>
-        <w:t>scraper, web crawling</w:t>
-      </w:r>
-      <w:r>
-        <w:rPr>
-          <w:spacing w:val="-4"/>
-          <w:sz w:val="20"/>
-        </w:rPr>
-        <w:t xml:space="preserve">, </w:t>
-      </w:r>
-      <w:r>
-        <w:rPr>
-          <w:spacing w:val="-4"/>
-          <w:sz w:val="20"/>
-        </w:rPr>
         <w:t>data warehousing, DevOps</w:t>
       </w:r>
-      <w:bookmarkStart w:id="2" w:name="Experience"/>
-      <w:bookmarkEnd w:id="2"/>
+      <w:bookmarkStart w:id="3" w:name="Experience"/>
+      <w:bookmarkEnd w:id="3"/>
     </w:p>
     <w:p>
       <w:pPr>
         <w:tabs>
-          <w:tab w:val="left" w:pos="1530"/>
+          <w:tab w:val="left" w:pos="1350"/>
         </w:tabs>
         <w:spacing w:before="60"/>
-        <w:ind w:left="1530" w:hanging="1415"/>
+        <w:ind w:left="1350" w:hanging="1235"/>
+        <w:rPr>
+          <w:spacing w:val="-2"/>
+          <w:sz w:val="20"/>
+        </w:rPr>
+      </w:pPr>
+      <w:r>
+        <w:rPr>
+          <w:b/>
+          <w:spacing w:val="-11"/>
+          <w:sz w:val="20"/>
+        </w:rPr>
+        <w:t>Tools</w:t>
+      </w:r>
+      <w:r>
+        <w:rPr>
+          <w:b/>
+          <w:spacing w:val="-10"/>
+          <w:sz w:val="20"/>
+        </w:rPr>
+        <w:t xml:space="preserve"> </w:t>
+      </w:r>
+      <w:r>
         <w:rPr>
           <w:b/>
           <w:spacing w:val="-2"/>
           <w:sz w:val="20"/>
         </w:rPr>
-      </w:pPr>
-      <w:r>
-        <w:rPr>
-          <w:b/>
-          <w:spacing w:val="-11"/>
-          <w:sz w:val="20"/>
-        </w:rPr>
-        <w:t>Tools</w:t>
+        <w:t>&amp;</w:t>
       </w:r>
       <w:r>
         <w:rPr>
@@ -1378,23 +1397,115 @@
           <w:spacing w:val="-2"/>
           <w:sz w:val="20"/>
         </w:rPr>
-        <w:t>&amp;</w:t>
-      </w:r>
-      <w:r>
-        <w:rPr>
-          <w:b/>
+        <w:t>Techs</w:t>
+      </w:r>
+      <w:r>
+        <w:rPr>
+          <w:spacing w:val="-2"/>
+          <w:sz w:val="20"/>
+        </w:rPr>
+        <w:t>:</w:t>
+      </w:r>
+      <w:r>
+        <w:rPr>
+          <w:spacing w:val="-2"/>
+          <w:sz w:val="20"/>
+        </w:rPr>
+        <w:tab/>
+      </w:r>
+      <w:r>
+        <w:rPr>
+          <w:spacing w:val="10"/>
+          <w:sz w:val="20"/>
+        </w:rPr>
+        <w:t>pip</w:t>
+      </w:r>
+      <w:r>
+        <w:rPr>
+          <w:spacing w:val="-2"/>
+          <w:sz w:val="20"/>
+        </w:rPr>
+        <w:t>, Git, GitHub (Action</w:t>
+      </w:r>
+      <w:r>
+        <w:rPr>
+          <w:rFonts w:hint="eastAsia"/>
+          <w:spacing w:val="-2"/>
+          <w:sz w:val="20"/>
+        </w:rPr>
+        <w:t>)</w:t>
+      </w:r>
+      <w:r>
+        <w:rPr>
+          <w:spacing w:val="-2"/>
+          <w:sz w:val="20"/>
+        </w:rPr>
+        <w:t xml:space="preserve">, GitLab </w:t>
+      </w:r>
+      <w:r>
+        <w:rPr>
+          <w:rFonts w:hint="eastAsia"/>
+          <w:spacing w:val="-2"/>
+          <w:sz w:val="20"/>
+        </w:rPr>
+        <w:t>(</w:t>
+      </w:r>
+      <w:r>
+        <w:rPr>
+          <w:spacing w:val="-2"/>
+          <w:sz w:val="20"/>
+        </w:rPr>
+        <w:t>CI/CD</w:t>
+      </w:r>
+      <w:r>
+        <w:rPr>
+          <w:rFonts w:hint="eastAsia"/>
+          <w:spacing w:val="-2"/>
+          <w:sz w:val="20"/>
+        </w:rPr>
+        <w:t>)</w:t>
+      </w:r>
+      <w:r>
+        <w:rPr>
+          <w:spacing w:val="-2"/>
+          <w:sz w:val="20"/>
+        </w:rPr>
+        <w:t>, Docker,</w:t>
+      </w:r>
+      <w:r>
+        <w:rPr>
           <w:spacing w:val="-10"/>
           <w:sz w:val="20"/>
         </w:rPr>
         <w:t xml:space="preserve"> </w:t>
       </w:r>
+      <w:r>
+        <w:rPr>
+          <w:spacing w:val="-2"/>
+          <w:sz w:val="20"/>
+        </w:rPr>
+        <w:t>AWS</w:t>
+      </w:r>
+    </w:p>
+    <w:p>
+      <w:pPr>
+        <w:tabs>
+          <w:tab w:val="left" w:pos="1350"/>
+        </w:tabs>
+        <w:spacing w:before="60"/>
+        <w:ind w:left="1350" w:hanging="1235"/>
+        <w:rPr>
+          <w:spacing w:val="10"/>
+          <w:sz w:val="20"/>
+        </w:rPr>
+      </w:pPr>
       <w:r>
         <w:rPr>
           <w:b/>
           <w:spacing w:val="-2"/>
           <w:sz w:val="20"/>
         </w:rPr>
-        <w:t>Techs</w:t>
+        <w:t>Management</w:t>
       </w:r>
       <w:r>
         <w:rPr>
@@ -1405,9 +1516,74 @@
       </w:r>
       <w:r>
         <w:rPr>
+          <w:spacing w:val="10"/>
+          <w:sz w:val="20"/>
+        </w:rPr>
+        <w:t xml:space="preserve"> </w:t>
+      </w:r>
+      <w:r>
+        <w:rPr>
+          <w:spacing w:val="10"/>
+          <w:sz w:val="20"/>
+        </w:rPr>
+        <w:tab/>
+      </w:r>
+      <w:r>
+        <w:rPr>
+          <w:spacing w:val="10"/>
+          <w:sz w:val="20"/>
+        </w:rPr>
+        <w:t>Jira</w:t>
+      </w:r>
+      <w:r>
+        <w:rPr>
+          <w:spacing w:val="10"/>
+          <w:sz w:val="20"/>
+        </w:rPr>
+        <w:t xml:space="preserve"> (administrator)</w:t>
+      </w:r>
+      <w:r>
+        <w:rPr>
+          <w:spacing w:val="10"/>
+          <w:sz w:val="20"/>
+        </w:rPr>
+        <w:t>, project management, agile management, requirement engineering</w:t>
+      </w:r>
+    </w:p>
+    <w:p>
+      <w:pPr>
+        <w:tabs>
+          <w:tab w:val="left" w:pos="1350"/>
+        </w:tabs>
+        <w:spacing w:before="60"/>
+        <w:ind w:left="1350" w:hanging="1235"/>
+        <w:rPr>
+          <w:spacing w:val="10"/>
+          <w:sz w:val="20"/>
+        </w:rPr>
+      </w:pPr>
+      <w:r>
+        <w:rPr>
+          <w:b/>
           <w:spacing w:val="-2"/>
           <w:sz w:val="20"/>
         </w:rPr>
+        <w:t>Certificate</w:t>
+      </w:r>
+      <w:r>
+        <w:rPr>
+          <w:b/>
+          <w:spacing w:val="-2"/>
+          <w:sz w:val="20"/>
+        </w:rPr>
+        <w:t>:</w:t>
+      </w:r>
+      <w:r>
+        <w:rPr>
+          <w:b/>
+          <w:spacing w:val="-2"/>
+          <w:sz w:val="20"/>
+        </w:rPr>
         <w:tab/>
       </w:r>
       <w:r>
@@ -1415,150 +1591,46 @@
           <w:spacing w:val="10"/>
           <w:sz w:val="20"/>
         </w:rPr>
-        <w:t>pip</w:t>
-      </w:r>
-      <w:r>
-        <w:rPr>
-          <w:spacing w:val="-2"/>
-          <w:sz w:val="20"/>
-        </w:rPr>
-        <w:t>, Git, GitHub (Action</w:t>
-      </w:r>
-      <w:r>
-        <w:rPr>
-          <w:rFonts w:hint="eastAsia"/>
-          <w:spacing w:val="-2"/>
-          <w:sz w:val="20"/>
-        </w:rPr>
-        <w:t>)</w:t>
-      </w:r>
-      <w:r>
-        <w:rPr>
-          <w:spacing w:val="-2"/>
-          <w:sz w:val="20"/>
-        </w:rPr>
-        <w:t xml:space="preserve">, GitLab </w:t>
-      </w:r>
-      <w:r>
-        <w:rPr>
-          <w:rFonts w:hint="eastAsia"/>
-          <w:spacing w:val="-2"/>
-          <w:sz w:val="20"/>
-        </w:rPr>
-        <w:t>(</w:t>
-      </w:r>
-      <w:r>
-        <w:rPr>
-          <w:spacing w:val="-2"/>
-          <w:sz w:val="20"/>
-        </w:rPr>
-        <w:t>CI/CD</w:t>
-      </w:r>
-      <w:r>
-        <w:rPr>
-          <w:rFonts w:hint="eastAsia"/>
-          <w:spacing w:val="-2"/>
-          <w:sz w:val="20"/>
-        </w:rPr>
-        <w:t>)</w:t>
-      </w:r>
-      <w:r>
-        <w:rPr>
-          <w:spacing w:val="-2"/>
-          <w:sz w:val="20"/>
-        </w:rPr>
-        <w:t>, Docker,</w:t>
-      </w:r>
-      <w:r>
-        <w:rPr>
-          <w:spacing w:val="-10"/>
+        <w:t>IBM</w:t>
+      </w:r>
+      <w:r>
+        <w:rPr>
+          <w:spacing w:val="10"/>
           <w:sz w:val="20"/>
         </w:rPr>
         <w:t xml:space="preserve"> </w:t>
       </w:r>
       <w:r>
         <w:rPr>
-          <w:spacing w:val="-2"/>
-          <w:sz w:val="20"/>
-        </w:rPr>
-        <w:t>AWS</w:t>
-      </w:r>
-      <w:bookmarkStart w:id="3" w:name="_GoBack"/>
-      <w:bookmarkEnd w:id="3"/>
+          <w:spacing w:val="10"/>
+          <w:sz w:val="20"/>
+        </w:rPr>
+        <w:t xml:space="preserve">Data Science </w:t>
+      </w:r>
+      <w:r>
+        <w:rPr>
+          <w:spacing w:val="10"/>
+          <w:sz w:val="20"/>
+        </w:rPr>
+        <w:t>Professional Certificate</w:t>
+      </w:r>
+      <w:r>
+        <w:rPr>
+          <w:spacing w:val="10"/>
+          <w:sz w:val="20"/>
+        </w:rPr>
+        <w:t>,</w:t>
+      </w:r>
     </w:p>
     <w:p>
       <w:pPr>
         <w:tabs>
-          <w:tab w:val="left" w:pos="1530"/>
+          <w:tab w:val="left" w:pos="1350"/>
         </w:tabs>
         <w:ind w:left="1530" w:hanging="1415"/>
         <w:rPr>
-          <w:b/>
-          <w:spacing w:val="-2"/>
-          <w:sz w:val="20"/>
-        </w:rPr>
-      </w:pPr>
-      <w:r>
-        <w:rPr>
-          <w:b/>
-          <w:spacing w:val="-2"/>
-          <w:sz w:val="20"/>
-        </w:rPr>
-        <w:t>Management</w:t>
-      </w:r>
-      <w:r>
-        <w:rPr>
-          <w:spacing w:val="-2"/>
-          <w:sz w:val="20"/>
-        </w:rPr>
-        <w:t>:</w:t>
-      </w:r>
-      <w:r>
-        <w:rPr>
           <w:spacing w:val="10"/>
           <w:sz w:val="20"/>
-        </w:rPr>
-        <w:t xml:space="preserve"> </w:t>
-      </w:r>
-      <w:r>
-        <w:rPr>
-          <w:spacing w:val="10"/>
-          <w:sz w:val="20"/>
-        </w:rPr>
-        <w:tab/>
-      </w:r>
-      <w:r>
-        <w:rPr>
-          <w:spacing w:val="10"/>
-          <w:sz w:val="20"/>
-        </w:rPr>
-        <w:t>Jira</w:t>
-      </w:r>
-      <w:r>
-        <w:rPr>
-          <w:spacing w:val="10"/>
-          <w:sz w:val="20"/>
-        </w:rPr>
-        <w:t xml:space="preserve"> (administrator)</w:t>
-      </w:r>
-      <w:r>
-        <w:rPr>
-          <w:spacing w:val="10"/>
-          <w:sz w:val="20"/>
-        </w:rPr>
-        <w:t>, project management, agile management, requirement engineering</w:t>
-      </w:r>
-    </w:p>
-    <w:p>
-      <w:pPr>
-        <w:pStyle w:val="Heading1"/>
-        <w:pBdr>
-          <w:bottom w:val="single" w:sz="4" w:space="1" w:color="auto"/>
-        </w:pBdr>
-        <w:spacing w:before="123"/>
-        <w:rPr>
-          <w:spacing w:val="-2"/>
-          <w:sz w:val="24"/>
         </w:rPr>
         <w:sectPr>
           <w:type w:val="continuous"/>
@@ -1567,12 +1639,20 @@
           <w:cols w:num="2" w:space="720"/>
         </w:sectPr>
       </w:pPr>
+      <w:r>
+        <w:rPr>
+          <w:spacing w:val="10"/>
+          <w:sz w:val="20"/>
+        </w:rPr>
+        <w:tab/>
+        <w:t>International Requirement Engineering</w:t>
+      </w:r>
     </w:p>
     <w:p>
       <w:pPr>
         <w:pStyle w:val="Heading1"/>
         <w:pBdr>
-          <w:bottom w:val="single" w:sz="4" w:space="1" w:color="auto"/>
+          <w:bottom w:val="double" w:sz="4" w:space="1" w:color="auto"/>
         </w:pBdr>
         <w:spacing w:before="123"/>
       </w:pPr>
@@ -1597,10 +1677,11 @@
       </w:pPr>
       <w:r>
         <w:rPr>
+          <w:noProof/>
           <w:sz w:val="20"/>
         </w:rPr>
         <w:drawing>
-          <wp:inline distT="0" distB="0" distL="0" distR="0" wp14:anchorId="6D2EAEB5" wp14:editId="32F13A16">
+          <wp:inline distT="0" distB="0" distL="0" distR="0" wp14:anchorId="09759D92" wp14:editId="002A9BB9">
             <wp:extent cx="109728" cy="109728"/>
             <wp:effectExtent l="0" t="0" r="5080" b="5080"/>
             <wp:docPr id="10" name="Graphic 10" descr="Briefcase"/>
@@ -1648,13 +1729,7 @@
         <w:rPr>
           <w:sz w:val="20"/>
         </w:rPr>
-        <w:t>Data Scientist</w:t>
-      </w:r>
-      <w:r>
-        <w:rPr>
-          <w:sz w:val="20"/>
-        </w:rPr>
-        <w:t xml:space="preserve"> | </w:t>
+        <w:t xml:space="preserve">Data Scientist | </w:t>
       </w:r>
       <w:r>
         <w:rPr>
@@ -1662,7 +1737,7 @@
           <w:sz w:val="20"/>
         </w:rPr>
         <w:drawing>
-          <wp:inline distT="0" distB="0" distL="0" distR="0">
+          <wp:inline distT="0" distB="0" distL="0" distR="0" wp14:anchorId="7DA4A5BA" wp14:editId="3076C024">
             <wp:extent cx="109728" cy="109728"/>
             <wp:effectExtent l="0" t="0" r="5080" b="5080"/>
             <wp:docPr id="6" name="Graphic 6" descr="Building"/>
@@ -1741,7 +1816,7 @@
             <w:sz w:val="20"/>
           </w:rPr>
           <w:drawing>
-            <wp:inline distT="0" distB="0" distL="0" distR="0">
+            <wp:inline distT="0" distB="0" distL="0" distR="0" wp14:anchorId="56B5F8C6" wp14:editId="1E1599A6">
               <wp:extent cx="109728" cy="109728"/>
               <wp:effectExtent l="0" t="0" r="5080" b="5080"/>
               <wp:docPr id="9" name="Graphic 9" descr="Marker"/>
@@ -1805,7 +1880,7 @@
           <w:sz w:val="20"/>
         </w:rPr>
         <w:drawing>
-          <wp:inline distT="0" distB="0" distL="0" distR="0" wp14:anchorId="47CC734E" wp14:editId="09704903">
+          <wp:inline distT="0" distB="0" distL="0" distR="0" wp14:anchorId="3DB4475A" wp14:editId="48221D90">
             <wp:extent cx="109477" cy="109728"/>
             <wp:effectExtent l="0" t="0" r="5080" b="5080"/>
             <wp:docPr id="15" name="Picture 15"/>
@@ -1882,6 +1957,21 @@
       <w:pPr>
         <w:jc w:val="both"/>
         <w:rPr>
+          <w:b/>
+          <w:sz w:val="18"/>
+        </w:rPr>
+        <w:sectPr>
+          <w:type w:val="continuous"/>
+          <w:pgSz w:w="11910" w:h="16840"/>
+          <w:pgMar w:top="43" w:right="360" w:bottom="274" w:left="360" w:header="720" w:footer="720" w:gutter="0"/>
+          <w:cols w:space="720"/>
+        </w:sectPr>
+      </w:pPr>
+    </w:p>
+    <w:p>
+      <w:pPr>
+        <w:jc w:val="both"/>
+        <w:rPr>
           <w:sz w:val="18"/>
         </w:rPr>
       </w:pPr>
@@ -2006,6 +2096,18 @@
         </w:tabs>
         <w:jc w:val="both"/>
         <w:rPr>
+          <w:b/>
+          <w:sz w:val="18"/>
+        </w:rPr>
+      </w:pPr>
+    </w:p>
+    <w:p>
+      <w:pPr>
+        <w:tabs>
+          <w:tab w:val="left" w:pos="331"/>
+        </w:tabs>
+        <w:jc w:val="both"/>
+        <w:rPr>
           <w:sz w:val="18"/>
         </w:rPr>
       </w:pPr>
@@ -2130,13 +2232,29 @@
         <w:rPr>
           <w:sz w:val="20"/>
         </w:rPr>
-      </w:pPr>
-      <w:r>
-        <w:rPr>
+        <w:sectPr>
+          <w:type w:val="continuous"/>
+          <w:pgSz w:w="11910" w:h="16840"/>
+          <w:pgMar w:top="43" w:right="360" w:bottom="274" w:left="360" w:header="720" w:footer="720" w:gutter="0"/>
+          <w:cols w:num="2" w:space="720"/>
+        </w:sectPr>
+      </w:pPr>
+    </w:p>
+    <w:p>
+      <w:pPr>
+        <w:pStyle w:val="Heading2"/>
+        <w:spacing w:before="120"/>
+        <w:rPr>
+          <w:sz w:val="20"/>
+        </w:rPr>
+      </w:pPr>
+      <w:r>
+        <w:rPr>
+          <w:noProof/>
           <w:sz w:val="20"/>
         </w:rPr>
         <w:drawing>
-          <wp:inline distT="0" distB="0" distL="0" distR="0" wp14:anchorId="145C2707" wp14:editId="2E51FD01">
+          <wp:inline distT="0" distB="0" distL="0" distR="0" wp14:anchorId="5FD4FD4B" wp14:editId="09061A3D">
             <wp:extent cx="109728" cy="109728"/>
             <wp:effectExtent l="0" t="0" r="5080" b="5080"/>
             <wp:docPr id="11" name="Graphic 11" descr="Briefcase"/>
@@ -2184,13 +2302,7 @@
         <w:rPr>
           <w:sz w:val="20"/>
         </w:rPr>
-        <w:t>Research Assistant</w:t>
-      </w:r>
-      <w:r>
-        <w:rPr>
-          <w:sz w:val="20"/>
-        </w:rPr>
-        <w:t xml:space="preserve"> | </w:t>
+        <w:t xml:space="preserve">Research Assistant | </w:t>
       </w:r>
       <w:r>
         <w:rPr>
@@ -2198,7 +2310,7 @@
           <w:sz w:val="20"/>
         </w:rPr>
         <w:drawing>
-          <wp:inline distT="0" distB="0" distL="0" distR="0" wp14:anchorId="1A63D174" wp14:editId="02670A90">
+          <wp:inline distT="0" distB="0" distL="0" distR="0" wp14:anchorId="4A295087" wp14:editId="2E0337FD">
             <wp:extent cx="109728" cy="109728"/>
             <wp:effectExtent l="0" t="0" r="5080" b="5080"/>
             <wp:docPr id="16" name="Graphic 16" descr="Building"/>
@@ -2256,7 +2368,7 @@
             <w:sz w:val="20"/>
           </w:rPr>
           <w:drawing>
-            <wp:inline distT="0" distB="0" distL="0" distR="0" wp14:anchorId="460CEB5D" wp14:editId="78AE1957">
+            <wp:inline distT="0" distB="0" distL="0" distR="0" wp14:anchorId="4C87C2CB" wp14:editId="0F48D671">
               <wp:extent cx="109728" cy="109728"/>
               <wp:effectExtent l="0" t="0" r="5080" b="5080"/>
               <wp:docPr id="17" name="Graphic 17" descr="Marker"/>
@@ -2419,8 +2531,8 @@
         <w:rPr>
           <w:sz w:val="20"/>
         </w:rPr>
-        <w:pict>
-          <v:shape id="Graphic 20" o:spid="_x0000_i1032" type="#_x0000_t75" alt="Briefcase" style="width:8.8pt;height:8.8pt;visibility:visible" o:gfxdata="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">
+        <w:pict w14:anchorId="785767B7">
+          <v:shape id="Graphic 20" o:spid="_x0000_i1026" type="#_x0000_t75" alt="Briefcase" style="width:9pt;height:9pt;visibility:visible" o:gfxdata="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">
             <v:imagedata r:id="rId24" o:title=""/>
           </v:shape>
         </w:pict>
@@ -2437,7 +2549,7 @@
           <w:sz w:val="20"/>
         </w:rPr>
         <w:drawing>
-          <wp:inline distT="0" distB="0" distL="0" distR="0" wp14:anchorId="2898F2B3" wp14:editId="0EA376F3">
+          <wp:inline distT="0" distB="0" distL="0" distR="0" wp14:anchorId="4C32E04D" wp14:editId="56D3B786">
             <wp:extent cx="109728" cy="109728"/>
             <wp:effectExtent l="0" t="0" r="5080" b="5080"/>
             <wp:docPr id="18" name="Graphic 18" descr="Building"/>
@@ -2487,14 +2599,7 @@
             <w:rStyle w:val="Hyperlink"/>
             <w:sz w:val="20"/>
           </w:rPr>
-          <w:t>INATECH</w:t>
-        </w:r>
-        <w:r>
-          <w:rPr>
-            <w:rStyle w:val="Hyperlink"/>
-            <w:sz w:val="20"/>
-          </w:rPr>
-          <w:t xml:space="preserve"> | </w:t>
+          <w:t xml:space="preserve">INATECH | </w:t>
         </w:r>
         <w:r>
           <w:rPr>
@@ -2502,7 +2607,7 @@
             <w:sz w:val="20"/>
           </w:rPr>
           <w:drawing>
-            <wp:inline distT="0" distB="0" distL="0" distR="0" wp14:anchorId="30170B6A" wp14:editId="7F1DB1C1">
+            <wp:inline distT="0" distB="0" distL="0" distR="0" wp14:anchorId="13346972" wp14:editId="5CBE051E">
               <wp:extent cx="109728" cy="109728"/>
               <wp:effectExtent l="0" t="0" r="5080" b="5080"/>
               <wp:docPr id="19" name="Graphic 19" descr="Marker"/>
@@ -2730,7 +2835,7 @@
       <w:pPr>
         <w:pStyle w:val="Heading1"/>
         <w:pBdr>
-          <w:bottom w:val="single" w:sz="4" w:space="1" w:color="auto"/>
+          <w:bottom w:val="double" w:sz="4" w:space="1" w:color="auto"/>
         </w:pBdr>
         <w:spacing w:before="85"/>
       </w:pPr>
@@ -2771,7 +2876,7 @@
             <w:noProof/>
           </w:rPr>
           <w:drawing>
-            <wp:inline distT="0" distB="0" distL="0" distR="0" wp14:anchorId="508B8AB8" wp14:editId="14559102">
+            <wp:inline distT="0" distB="0" distL="0" distR="0" wp14:anchorId="00D72D6A" wp14:editId="59F5E2FE">
               <wp:extent cx="109477" cy="109728"/>
               <wp:effectExtent l="0" t="0" r="5080" b="5080"/>
               <wp:docPr id="14" name="Picture 14"/>
@@ -2954,7 +3059,7 @@
         <w:tab/>
       </w:r>
       <w:r>
-        <w:t>Mar</w:t>
+        <w:t>Oct</w:t>
       </w:r>
       <w:r>
         <w:rPr>
@@ -2966,13 +3071,31 @@
         <w:t>20</w:t>
       </w:r>
       <w:r>
+        <w:t>2</w:t>
+      </w:r>
+      <w:r>
+        <w:t>1</w:t>
+      </w:r>
+      <w:r>
+        <w:rPr>
+          <w:spacing w:val="-5"/>
+        </w:rPr>
+        <w:t xml:space="preserve"> - </w:t>
+      </w:r>
+      <w:r>
+        <w:t>Feb</w:t>
+      </w:r>
+      <w:r>
+        <w:rPr>
+          <w:spacing w:val="-5"/>
+        </w:rPr>
+        <w:t xml:space="preserve"> </w:t>
+      </w:r>
+      <w:r>
+        <w:t>20</w:t>
+      </w:r>
+      <w:r>
         <w:t>22</w:t>
-      </w:r>
-      <w:r>
-        <w:rPr>
-          <w:spacing w:val="-5"/>
-        </w:rPr>
-        <w:t xml:space="preserve"> - Present</w:t>
       </w:r>
     </w:p>
     <w:p>
@@ -3010,23 +3133,7 @@
           <w:i/>
           <w:sz w:val="18"/>
         </w:rPr>
-        <w:t xml:space="preserve">git, python algorithm, Ontology, </w:t>
-      </w:r>
-      <w:r>
-        <w:rPr>
-          <w:b/>
-          <w:i/>
-          <w:sz w:val="18"/>
-        </w:rPr>
-        <w:t>knowledge graph</w:t>
-      </w:r>
-      <w:r>
-        <w:rPr>
-          <w:b/>
-          <w:i/>
-          <w:sz w:val="18"/>
-        </w:rPr>
-        <w:t xml:space="preserve">, </w:t>
+        <w:t xml:space="preserve">git, python algorithm, Ontology, knowledge graph, </w:t>
       </w:r>
       <w:r>
         <w:rPr>
@@ -3061,25 +3168,7 @@
         <w:rPr>
           <w:sz w:val="18"/>
         </w:rPr>
-        <w:t xml:space="preserve"> </w:t>
-      </w:r>
-      <w:r>
-        <w:rPr>
-          <w:sz w:val="18"/>
-        </w:rPr>
-        <w:t xml:space="preserve">(Life Cycle </w:t>
-      </w:r>
-      <w:r>
-        <w:rPr>
-          <w:sz w:val="18"/>
-        </w:rPr>
-        <w:t>Assessment</w:t>
-      </w:r>
-      <w:r>
-        <w:rPr>
-          <w:sz w:val="18"/>
-        </w:rPr>
-        <w:t xml:space="preserve">, LCA) </w:t>
+        <w:t xml:space="preserve"> (Life Cycle Assessment, LCA) </w:t>
       </w:r>
       <w:r>
         <w:rPr>
@@ -3274,7 +3363,7 @@
         <v:path o:extrusionok="f" gradientshapeok="t" o:connecttype="rect"/>
         <o:lock v:ext="edit" aspectratio="t"/>
       </v:shapetype>
-      <v:shape id="_x0000_i1065" type="#_x0000_t75" alt="Briefcase" style="width:8.8pt;height:8.8pt;visibility:visible" o:gfxdata="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" o:bullet="t">
+      <v:shape id="_x0000_i1052" type="#_x0000_t75" alt="Briefcase" style="width:9pt;height:9pt;visibility:visible" o:gfxdata="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" o:bullet="t">
         <v:imagedata r:id="rId1" o:title=""/>
       </v:shape>
     </w:pict>
@@ -4478,6 +4567,7 @@
   <w:style w:type="character" w:default="1" w:styleId="DefaultParagraphFont">
     <w:name w:val="Default Paragraph Font"/>
     <w:uiPriority w:val="1"/>
+    <w:semiHidden/>
     <w:unhideWhenUsed/>
   </w:style>
   <w:style w:type="table" w:default="1" w:styleId="TableNormal">
@@ -4913,7 +5003,7 @@
 </file>
 
 <file path=customXml/itemProps1.xml><?xml version="1.0" encoding="utf-8"?>
-<ds:datastoreItem xmlns:ds="http://schemas.openxmlformats.org/officeDocument/2006/customXml" ds:itemID="{6DEC53E6-A493-46F3-BF3E-EDEC99A7C096}">
+<ds:datastoreItem xmlns:ds="http://schemas.openxmlformats.org/officeDocument/2006/customXml" ds:itemID="{92524DA9-2847-4536-8392-A0735A44C23D}">
   <ds:schemaRefs>
     <ds:schemaRef ds:uri="http://schemas.openxmlformats.org/officeDocument/2006/bibliography"/>
   </ds:schemaRefs>

--- a/assets/resume/CV_Adam_20230718.docx
+++ b/assets/resume/CV_Adam_20230718.docx
@@ -6,8 +6,6 @@
       <w:pPr>
         <w:pStyle w:val="Title"/>
       </w:pPr>
-      <w:bookmarkStart w:id="0" w:name="_GoBack"/>
-      <w:bookmarkEnd w:id="0"/>
       <w:r>
         <w:rPr>
           <w:spacing w:val="-2"/>
@@ -162,8 +160,8 @@
         <w:ind w:left="1179" w:right="1196"/>
         <w:jc w:val="center"/>
       </w:pPr>
-      <w:bookmarkStart w:id="1" w:name="Education"/>
-      <w:bookmarkEnd w:id="1"/>
+      <w:bookmarkStart w:id="0" w:name="Education"/>
+      <w:bookmarkEnd w:id="0"/>
       <w:r>
         <w:t xml:space="preserve"> </w:t>
       </w:r>
@@ -870,10 +868,10 @@
         <w:pBdr>
           <w:bottom w:val="double" w:sz="4" w:space="1" w:color="auto"/>
         </w:pBdr>
-        <w:spacing w:before="176"/>
-      </w:pPr>
-      <w:bookmarkStart w:id="2" w:name="Skills"/>
-      <w:bookmarkEnd w:id="2"/>
+        <w:spacing w:before="60"/>
+      </w:pPr>
+      <w:bookmarkStart w:id="1" w:name="Skills"/>
+      <w:bookmarkEnd w:id="1"/>
       <w:r>
         <w:rPr>
           <w:spacing w:val="-2"/>
@@ -884,7 +882,6 @@
     </w:p>
     <w:p>
       <w:pPr>
-        <w:spacing w:before="60"/>
         <w:rPr>
           <w:b/>
           <w:sz w:val="20"/>
@@ -1344,8 +1341,8 @@
         </w:rPr>
         <w:t>data warehousing, DevOps</w:t>
       </w:r>
-      <w:bookmarkStart w:id="3" w:name="Experience"/>
-      <w:bookmarkEnd w:id="3"/>
+      <w:bookmarkStart w:id="2" w:name="Experience"/>
+      <w:bookmarkEnd w:id="2"/>
     </w:p>
     <w:p>
       <w:pPr>
@@ -1654,7 +1651,7 @@
         <w:pBdr>
           <w:bottom w:val="double" w:sz="4" w:space="1" w:color="auto"/>
         </w:pBdr>
-        <w:spacing w:before="123"/>
+        <w:spacing w:before="0"/>
       </w:pPr>
       <w:r>
         <w:rPr>
@@ -1671,6 +1668,7 @@
           <w:tab w:val="clear" w:pos="11074"/>
           <w:tab w:val="right" w:pos="11070"/>
         </w:tabs>
+        <w:spacing w:before="0"/>
         <w:rPr>
           <w:sz w:val="20"/>
         </w:rPr>
@@ -1727,9 +1725,29 @@
       </w:r>
       <w:r>
         <w:rPr>
-          <w:sz w:val="20"/>
-        </w:rPr>
-        <w:t xml:space="preserve">Data Scientist | </w:t>
+          <w:position w:val="2"/>
+          <w:sz w:val="20"/>
+        </w:rPr>
+        <w:t>Data Scientist</w:t>
+      </w:r>
+      <w:r>
+        <w:rPr>
+          <w:sz w:val="20"/>
+        </w:rPr>
+        <w:t xml:space="preserve"> </w:t>
+      </w:r>
+      <w:r>
+        <w:rPr>
+          <w:position w:val="4"/>
+          <w:sz w:val="20"/>
+        </w:rPr>
+        <w:t>|</w:t>
+      </w:r>
+      <w:r>
+        <w:rPr>
+          <w:sz w:val="20"/>
+        </w:rPr>
+        <w:t xml:space="preserve"> </w:t>
       </w:r>
       <w:r>
         <w:rPr>
@@ -1785,6 +1803,7 @@
         <w:r>
           <w:rPr>
             <w:rStyle w:val="Hyperlink"/>
+            <w:position w:val="2"/>
             <w:sz w:val="20"/>
           </w:rPr>
           <w:t>F</w:t>
@@ -1792,6 +1811,7 @@
         <w:r>
           <w:rPr>
             <w:rStyle w:val="Hyperlink"/>
+            <w:position w:val="2"/>
             <w:sz w:val="20"/>
           </w:rPr>
           <w:t>raunhofer</w:t>
@@ -1799,6 +1819,7 @@
         <w:r>
           <w:rPr>
             <w:rStyle w:val="Hyperlink"/>
+            <w:position w:val="2"/>
             <w:sz w:val="20"/>
           </w:rPr>
           <w:t xml:space="preserve"> EMI</w:t>
@@ -1808,7 +1829,21 @@
             <w:rStyle w:val="Hyperlink"/>
             <w:sz w:val="20"/>
           </w:rPr>
-          <w:t xml:space="preserve"> | </w:t>
+          <w:t xml:space="preserve"> </w:t>
+        </w:r>
+        <w:r>
+          <w:rPr>
+            <w:position w:val="4"/>
+            <w:sz w:val="20"/>
+          </w:rPr>
+          <w:t>|</w:t>
+        </w:r>
+        <w:r>
+          <w:rPr>
+            <w:rStyle w:val="Hyperlink"/>
+            <w:sz w:val="20"/>
+          </w:rPr>
+          <w:t xml:space="preserve"> </w:t>
         </w:r>
         <w:r>
           <w:rPr>
@@ -1863,6 +1898,7 @@
         <w:r>
           <w:rPr>
             <w:rStyle w:val="Hyperlink"/>
+            <w:position w:val="2"/>
             <w:sz w:val="20"/>
           </w:rPr>
           <w:t>Germany</w:t>
@@ -2094,23 +2130,19 @@
         <w:tabs>
           <w:tab w:val="left" w:pos="331"/>
         </w:tabs>
+        <w:ind w:left="0"/>
         <w:jc w:val="both"/>
         <w:rPr>
+          <w:sz w:val="18"/>
+        </w:rPr>
+      </w:pPr>
+      <w:r>
+        <w:rPr>
           <w:b/>
           <w:sz w:val="18"/>
         </w:rPr>
-      </w:pPr>
-    </w:p>
-    <w:p>
-      <w:pPr>
-        <w:tabs>
-          <w:tab w:val="left" w:pos="331"/>
-        </w:tabs>
-        <w:jc w:val="both"/>
-        <w:rPr>
-          <w:sz w:val="18"/>
-        </w:rPr>
-      </w:pPr>
+        <w:br w:type="column"/>
+      </w:r>
       <w:r>
         <w:rPr>
           <w:b/>
@@ -2243,7 +2275,6 @@
     <w:p>
       <w:pPr>
         <w:pStyle w:val="Heading2"/>
-        <w:spacing w:before="120"/>
         <w:rPr>
           <w:sz w:val="20"/>
         </w:rPr>
@@ -2254,10 +2285,10 @@
           <w:sz w:val="20"/>
         </w:rPr>
         <w:drawing>
-          <wp:inline distT="0" distB="0" distL="0" distR="0" wp14:anchorId="5FD4FD4B" wp14:editId="09061A3D">
+          <wp:inline distT="0" distB="0" distL="0" distR="0" wp14:anchorId="672E63F2" wp14:editId="79BD22D6">
             <wp:extent cx="109728" cy="109728"/>
             <wp:effectExtent l="0" t="0" r="5080" b="5080"/>
-            <wp:docPr id="11" name="Graphic 11" descr="Briefcase"/>
+            <wp:docPr id="20" name="Graphic 20" descr="Briefcase"/>
             <wp:cNvGraphicFramePr>
               <a:graphicFrameLocks xmlns:a="http://schemas.openxmlformats.org/drawingml/2006/main" noChangeAspect="1"/>
             </wp:cNvGraphicFramePr>
@@ -2300,9 +2331,29 @@
       </w:r>
       <w:r>
         <w:rPr>
-          <w:sz w:val="20"/>
-        </w:rPr>
-        <w:t xml:space="preserve">Research Assistant | </w:t>
+          <w:position w:val="2"/>
+          <w:sz w:val="20"/>
+        </w:rPr>
+        <w:t>Research Assistant</w:t>
+      </w:r>
+      <w:r>
+        <w:rPr>
+          <w:sz w:val="20"/>
+        </w:rPr>
+        <w:t xml:space="preserve"> </w:t>
+      </w:r>
+      <w:r>
+        <w:rPr>
+          <w:position w:val="4"/>
+          <w:sz w:val="20"/>
+        </w:rPr>
+        <w:t>|</w:t>
+      </w:r>
+      <w:r>
+        <w:rPr>
+          <w:sz w:val="20"/>
+        </w:rPr>
+        <w:t xml:space="preserve"> </w:t>
       </w:r>
       <w:r>
         <w:rPr>
@@ -2310,10 +2361,10 @@
           <w:sz w:val="20"/>
         </w:rPr>
         <w:drawing>
-          <wp:inline distT="0" distB="0" distL="0" distR="0" wp14:anchorId="4A295087" wp14:editId="2E0337FD">
+          <wp:inline distT="0" distB="0" distL="0" distR="0" wp14:anchorId="67EE6978" wp14:editId="40511901">
             <wp:extent cx="109728" cy="109728"/>
             <wp:effectExtent l="0" t="0" r="5080" b="5080"/>
-            <wp:docPr id="16" name="Graphic 16" descr="Building"/>
+            <wp:docPr id="21" name="Graphic 21" descr="Building"/>
             <wp:cNvGraphicFramePr>
               <a:graphicFrameLocks xmlns:a="http://schemas.openxmlformats.org/drawingml/2006/main" noChangeAspect="1"/>
             </wp:cNvGraphicFramePr>
@@ -2358,9 +2409,31 @@
         <w:r>
           <w:rPr>
             <w:rStyle w:val="Hyperlink"/>
+            <w:position w:val="2"/>
             <w:sz w:val="20"/>
           </w:rPr>
-          <w:t xml:space="preserve">Fraunhofer EMI | </w:t>
+          <w:t>Fraunhofer EMI</w:t>
+        </w:r>
+        <w:r>
+          <w:rPr>
+            <w:rStyle w:val="Hyperlink"/>
+            <w:sz w:val="20"/>
+          </w:rPr>
+          <w:t xml:space="preserve"> </w:t>
+        </w:r>
+        <w:r>
+          <w:rPr>
+            <w:position w:val="4"/>
+            <w:sz w:val="20"/>
+          </w:rPr>
+          <w:t>|</w:t>
+        </w:r>
+        <w:r>
+          <w:rPr>
+            <w:rStyle w:val="Hyperlink"/>
+            <w:sz w:val="20"/>
+          </w:rPr>
+          <w:t xml:space="preserve"> </w:t>
         </w:r>
         <w:r>
           <w:rPr>
@@ -2368,10 +2441,10 @@
             <w:sz w:val="20"/>
           </w:rPr>
           <w:drawing>
-            <wp:inline distT="0" distB="0" distL="0" distR="0" wp14:anchorId="4C87C2CB" wp14:editId="0F48D671">
+            <wp:inline distT="0" distB="0" distL="0" distR="0" wp14:anchorId="0239113C" wp14:editId="6256E46A">
               <wp:extent cx="109728" cy="109728"/>
               <wp:effectExtent l="0" t="0" r="5080" b="5080"/>
-              <wp:docPr id="17" name="Graphic 17" descr="Marker"/>
+              <wp:docPr id="22" name="Graphic 22" descr="Marker"/>
               <wp:cNvGraphicFramePr>
                 <a:graphicFrameLocks xmlns:a="http://schemas.openxmlformats.org/drawingml/2006/main" noChangeAspect="1"/>
               </wp:cNvGraphicFramePr>
@@ -2415,6 +2488,7 @@
         <w:r>
           <w:rPr>
             <w:rStyle w:val="Hyperlink"/>
+            <w:position w:val="2"/>
             <w:sz w:val="20"/>
           </w:rPr>
           <w:t>Germany</w:t>
@@ -2522,37 +2596,96 @@
     <w:p>
       <w:pPr>
         <w:pStyle w:val="Heading2"/>
-        <w:spacing w:before="120"/>
-        <w:rPr>
-          <w:sz w:val="20"/>
-        </w:rPr>
-      </w:pPr>
-      <w:r>
-        <w:rPr>
-          <w:sz w:val="20"/>
-        </w:rPr>
-        <w:pict w14:anchorId="785767B7">
-          <v:shape id="Graphic 20" o:spid="_x0000_i1026" type="#_x0000_t75" alt="Briefcase" style="width:9pt;height:9pt;visibility:visible" o:gfxdata="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">
-            <v:imagedata r:id="rId24" o:title=""/>
-          </v:shape>
-        </w:pict>
-      </w:r>
-      <w:r>
-        <w:rPr>
-          <w:sz w:val="20"/>
-        </w:rPr>
-        <w:t xml:space="preserve">Research Assistant | </w:t>
-      </w:r>
+        <w:rPr>
+          <w:sz w:val="20"/>
+        </w:rPr>
+      </w:pPr>
       <w:r>
         <w:rPr>
           <w:noProof/>
           <w:sz w:val="20"/>
         </w:rPr>
         <w:drawing>
-          <wp:inline distT="0" distB="0" distL="0" distR="0" wp14:anchorId="4C32E04D" wp14:editId="56D3B786">
+          <wp:inline distT="0" distB="0" distL="0" distR="0" wp14:anchorId="71FB109C" wp14:editId="47B935BF">
             <wp:extent cx="109728" cy="109728"/>
             <wp:effectExtent l="0" t="0" r="5080" b="5080"/>
-            <wp:docPr id="18" name="Graphic 18" descr="Building"/>
+            <wp:docPr id="24" name="Graphic 24" descr="Briefcase"/>
+            <wp:cNvGraphicFramePr>
+              <a:graphicFrameLocks xmlns:a="http://schemas.openxmlformats.org/drawingml/2006/main" noChangeAspect="1"/>
+            </wp:cNvGraphicFramePr>
+            <a:graphic xmlns:a="http://schemas.openxmlformats.org/drawingml/2006/main">
+              <a:graphicData uri="http://schemas.openxmlformats.org/drawingml/2006/picture">
+                <pic:pic xmlns:pic="http://schemas.openxmlformats.org/drawingml/2006/picture">
+                  <pic:nvPicPr>
+                    <pic:cNvPr id="10" name="briefcase.svg"/>
+                    <pic:cNvPicPr/>
+                  </pic:nvPicPr>
+                  <pic:blipFill>
+                    <a:blip r:embed="rId16" cstate="print">
+                      <a:extLst>
+                        <a:ext uri="{28A0092B-C50C-407E-A947-70E740481C1C}">
+                          <a14:useLocalDpi xmlns:a14="http://schemas.microsoft.com/office/drawing/2010/main" val="0"/>
+                        </a:ext>
+                        <a:ext uri="{96DAC541-7B7A-43D3-8B79-37D633B846F1}">
+                          <asvg:svgBlip xmlns:asvg="http://schemas.microsoft.com/office/drawing/2016/SVG/main" r:embed="rId17"/>
+                        </a:ext>
+                      </a:extLst>
+                    </a:blip>
+                    <a:stretch>
+                      <a:fillRect/>
+                    </a:stretch>
+                  </pic:blipFill>
+                  <pic:spPr>
+                    <a:xfrm>
+                      <a:off x="0" y="0"/>
+                      <a:ext cx="109728" cy="109728"/>
+                    </a:xfrm>
+                    <a:prstGeom prst="rect">
+                      <a:avLst/>
+                    </a:prstGeom>
+                  </pic:spPr>
+                </pic:pic>
+              </a:graphicData>
+            </a:graphic>
+          </wp:inline>
+        </w:drawing>
+      </w:r>
+      <w:r>
+        <w:rPr>
+          <w:position w:val="2"/>
+          <w:sz w:val="20"/>
+        </w:rPr>
+        <w:t>Research Assistant</w:t>
+      </w:r>
+      <w:r>
+        <w:rPr>
+          <w:sz w:val="20"/>
+        </w:rPr>
+        <w:t xml:space="preserve"> </w:t>
+      </w:r>
+      <w:r>
+        <w:rPr>
+          <w:position w:val="4"/>
+          <w:sz w:val="20"/>
+        </w:rPr>
+        <w:t>|</w:t>
+      </w:r>
+      <w:r>
+        <w:rPr>
+          <w:sz w:val="20"/>
+        </w:rPr>
+        <w:t xml:space="preserve"> </w:t>
+      </w:r>
+      <w:r>
+        <w:rPr>
+          <w:noProof/>
+          <w:sz w:val="20"/>
+        </w:rPr>
+        <w:drawing>
+          <wp:inline distT="0" distB="0" distL="0" distR="0" wp14:anchorId="274FAAA4" wp14:editId="36522FA5">
+            <wp:extent cx="109728" cy="109728"/>
+            <wp:effectExtent l="0" t="0" r="5080" b="5080"/>
+            <wp:docPr id="25" name="Graphic 25" descr="Building"/>
             <wp:cNvGraphicFramePr>
               <a:graphicFrameLocks xmlns:a="http://schemas.openxmlformats.org/drawingml/2006/main" noChangeAspect="1"/>
             </wp:cNvGraphicFramePr>
@@ -2593,13 +2726,35 @@
           </wp:inline>
         </w:drawing>
       </w:r>
-      <w:hyperlink r:id="rId25" w:history="1">
+      <w:hyperlink r:id="rId24" w:history="1">
+        <w:r>
+          <w:rPr>
+            <w:rStyle w:val="Hyperlink"/>
+            <w:position w:val="2"/>
+            <w:sz w:val="20"/>
+          </w:rPr>
+          <w:t>INATCH</w:t>
+        </w:r>
         <w:r>
           <w:rPr>
             <w:rStyle w:val="Hyperlink"/>
             <w:sz w:val="20"/>
           </w:rPr>
-          <w:t xml:space="preserve">INATECH | </w:t>
+          <w:t xml:space="preserve"> </w:t>
+        </w:r>
+        <w:r>
+          <w:rPr>
+            <w:position w:val="4"/>
+            <w:sz w:val="20"/>
+          </w:rPr>
+          <w:t>|</w:t>
+        </w:r>
+        <w:r>
+          <w:rPr>
+            <w:rStyle w:val="Hyperlink"/>
+            <w:sz w:val="20"/>
+          </w:rPr>
+          <w:t xml:space="preserve"> </w:t>
         </w:r>
         <w:r>
           <w:rPr>
@@ -2607,10 +2762,10 @@
             <w:sz w:val="20"/>
           </w:rPr>
           <w:drawing>
-            <wp:inline distT="0" distB="0" distL="0" distR="0" wp14:anchorId="13346972" wp14:editId="5CBE051E">
+            <wp:inline distT="0" distB="0" distL="0" distR="0" wp14:anchorId="09FA8D29" wp14:editId="6C06048E">
               <wp:extent cx="109728" cy="109728"/>
               <wp:effectExtent l="0" t="0" r="5080" b="5080"/>
-              <wp:docPr id="19" name="Graphic 19" descr="Marker"/>
+              <wp:docPr id="26" name="Graphic 26" descr="Marker"/>
               <wp:cNvGraphicFramePr>
                 <a:graphicFrameLocks xmlns:a="http://schemas.openxmlformats.org/drawingml/2006/main" noChangeAspect="1"/>
               </wp:cNvGraphicFramePr>
@@ -2654,6 +2809,7 @@
         <w:r>
           <w:rPr>
             <w:rStyle w:val="Hyperlink"/>
+            <w:position w:val="2"/>
             <w:sz w:val="20"/>
           </w:rPr>
           <w:t>Germany</w:t>
@@ -2666,6 +2822,22 @@
         <w:tab/>
         <w:t>May 2020 - Dec 2020</w:t>
       </w:r>
+    </w:p>
+    <w:p>
+      <w:pPr>
+        <w:ind w:left="180"/>
+        <w:jc w:val="both"/>
+        <w:rPr>
+          <w:b/>
+          <w:sz w:val="18"/>
+        </w:rPr>
+        <w:sectPr>
+          <w:type w:val="continuous"/>
+          <w:pgSz w:w="11910" w:h="16840"/>
+          <w:pgMar w:top="43" w:right="360" w:bottom="274" w:left="360" w:header="720" w:footer="720" w:gutter="0"/>
+          <w:cols w:space="720"/>
+        </w:sectPr>
+      </w:pPr>
     </w:p>
     <w:p>
       <w:pPr>
@@ -2742,6 +2914,13 @@
           <w:b/>
           <w:sz w:val="18"/>
         </w:rPr>
+        <w:br w:type="column"/>
+      </w:r>
+      <w:r>
+        <w:rPr>
+          <w:b/>
+          <w:sz w:val="18"/>
+        </w:rPr>
         <w:t>Experiment</w:t>
       </w:r>
       <w:r>
@@ -2793,70 +2972,50 @@
     </w:p>
     <w:p>
       <w:pPr>
-        <w:pStyle w:val="ListParagraph"/>
-        <w:numPr>
-          <w:ilvl w:val="0"/>
-          <w:numId w:val="2"/>
-        </w:numPr>
-        <w:ind w:left="450" w:hanging="270"/>
-        <w:jc w:val="both"/>
-        <w:rPr>
-          <w:sz w:val="18"/>
-        </w:rPr>
-      </w:pPr>
-      <w:r>
-        <w:rPr>
-          <w:sz w:val="18"/>
-        </w:rPr>
-        <w:t>Assembled required components in the experimental setup through soldering.</w:t>
-      </w:r>
-    </w:p>
-    <w:p>
-      <w:pPr>
-        <w:pStyle w:val="ListParagraph"/>
-        <w:numPr>
-          <w:ilvl w:val="0"/>
-          <w:numId w:val="2"/>
-        </w:numPr>
-        <w:ind w:left="450" w:hanging="270"/>
-        <w:jc w:val="both"/>
-        <w:rPr>
-          <w:sz w:val="18"/>
-        </w:rPr>
-      </w:pPr>
-      <w:r>
-        <w:rPr>
-          <w:sz w:val="18"/>
-        </w:rPr>
-        <w:t>Analyzed signals and developed data visualizations with Python to enhance the interpretation of the results.</w:t>
-      </w:r>
-    </w:p>
-    <w:p>
-      <w:pPr>
         <w:pStyle w:val="Heading1"/>
         <w:pBdr>
           <w:bottom w:val="double" w:sz="4" w:space="1" w:color="auto"/>
         </w:pBdr>
         <w:spacing w:before="85"/>
-      </w:pPr>
-      <w:bookmarkStart w:id="4" w:name="Projects"/>
-      <w:bookmarkEnd w:id="4"/>
-      <w:r>
         <w:rPr>
           <w:spacing w:val="-2"/>
           <w:sz w:val="24"/>
         </w:rPr>
+        <w:sectPr>
+          <w:type w:val="continuous"/>
+          <w:pgSz w:w="11910" w:h="16840"/>
+          <w:pgMar w:top="43" w:right="360" w:bottom="274" w:left="360" w:header="720" w:footer="720" w:gutter="0"/>
+          <w:cols w:num="2" w:space="720"/>
+        </w:sectPr>
+      </w:pPr>
+      <w:bookmarkStart w:id="3" w:name="Projects"/>
+      <w:bookmarkEnd w:id="3"/>
+    </w:p>
+    <w:p>
+      <w:pPr>
+        <w:pStyle w:val="Heading1"/>
+        <w:pBdr>
+          <w:bottom w:val="double" w:sz="4" w:space="1" w:color="auto"/>
+        </w:pBdr>
+        <w:spacing w:before="0"/>
+      </w:pPr>
+      <w:r>
+        <w:rPr>
+          <w:spacing w:val="-2"/>
+          <w:sz w:val="24"/>
+        </w:rPr>
         <w:t>Projects</w:t>
       </w:r>
     </w:p>
     <w:p>
       <w:pPr>
         <w:pStyle w:val="Heading2"/>
+        <w:spacing w:before="0"/>
         <w:rPr>
           <w:spacing w:val="-5"/>
         </w:rPr>
       </w:pPr>
-      <w:hyperlink r:id="rId26" w:history="1">
+      <w:hyperlink r:id="rId25" w:history="1">
         <w:r>
           <w:rPr>
             <w:rStyle w:val="Hyperlink"/>
@@ -3016,7 +3175,99 @@
           <w:i/>
           <w:sz w:val="18"/>
         </w:rPr>
-        <w:t>pip, git, CI/CD, Ontology, knowledge graph, algorithm, python, requirement engineering, agile management</w:t>
+        <w:t xml:space="preserve">pip, git, CI/CD, </w:t>
+      </w:r>
+      <w:r>
+        <w:rPr>
+          <w:b/>
+          <w:i/>
+          <w:sz w:val="18"/>
+        </w:rPr>
+        <w:t xml:space="preserve">ETL, </w:t>
+      </w:r>
+      <w:proofErr w:type="spellStart"/>
+      <w:r>
+        <w:rPr>
+          <w:b/>
+          <w:i/>
+          <w:sz w:val="18"/>
+        </w:rPr>
+        <w:t>RESTFul</w:t>
+      </w:r>
+      <w:proofErr w:type="spellEnd"/>
+      <w:r>
+        <w:rPr>
+          <w:b/>
+          <w:i/>
+          <w:sz w:val="18"/>
+        </w:rPr>
+        <w:t xml:space="preserve"> A</w:t>
+      </w:r>
+      <w:bookmarkStart w:id="4" w:name="_GoBack"/>
+      <w:bookmarkEnd w:id="4"/>
+      <w:r>
+        <w:rPr>
+          <w:b/>
+          <w:i/>
+          <w:sz w:val="18"/>
+        </w:rPr>
+        <w:t>PIs,</w:t>
+      </w:r>
+      <w:r>
+        <w:rPr>
+          <w:b/>
+          <w:i/>
+          <w:sz w:val="18"/>
+        </w:rPr>
+        <w:t xml:space="preserve"> </w:t>
+      </w:r>
+      <w:r>
+        <w:rPr>
+          <w:b/>
+          <w:i/>
+          <w:sz w:val="18"/>
+        </w:rPr>
+        <w:t>P</w:t>
+      </w:r>
+      <w:r>
+        <w:rPr>
+          <w:b/>
+          <w:i/>
+          <w:sz w:val="18"/>
+        </w:rPr>
+        <w:t>ython</w:t>
+      </w:r>
+      <w:r>
+        <w:rPr>
+          <w:b/>
+          <w:i/>
+          <w:sz w:val="18"/>
+        </w:rPr>
+        <w:t>, package-building</w:t>
+      </w:r>
+      <w:r>
+        <w:rPr>
+          <w:b/>
+          <w:i/>
+          <w:sz w:val="18"/>
+        </w:rPr>
+        <w:t>,</w:t>
+      </w:r>
+      <w:r>
+        <w:rPr>
+          <w:b/>
+          <w:i/>
+          <w:sz w:val="18"/>
+        </w:rPr>
+        <w:t xml:space="preserve"> KG, </w:t>
+      </w:r>
+      <w:r>
+        <w:rPr>
+          <w:b/>
+          <w:i/>
+          <w:sz w:val="18"/>
+        </w:rPr>
+        <w:t>requirement engineering, agile management</w:t>
       </w:r>
     </w:p>
     <w:p>
@@ -3043,6 +3294,7 @@
     <w:p>
       <w:pPr>
         <w:pStyle w:val="Heading2"/>
+        <w:spacing w:before="20"/>
       </w:pPr>
       <w:r>
         <w:t>ADAM-</w:t>
@@ -3192,6 +3444,131 @@
     <w:p>
       <w:pPr>
         <w:pStyle w:val="Heading2"/>
+        <w:spacing w:before="20"/>
+        <w:rPr>
+          <w:spacing w:val="-4"/>
+        </w:rPr>
+      </w:pPr>
+      <w:r>
+        <w:t>XOR Neural Networks</w:t>
+      </w:r>
+      <w:r>
+        <w:tab/>
+      </w:r>
+      <w:r>
+        <w:t>Apr</w:t>
+      </w:r>
+      <w:r>
+        <w:rPr>
+          <w:spacing w:val="-5"/>
+        </w:rPr>
+        <w:t xml:space="preserve"> </w:t>
+      </w:r>
+      <w:r>
+        <w:t>20</w:t>
+      </w:r>
+      <w:r>
+        <w:t>22</w:t>
+      </w:r>
+      <w:r>
+        <w:rPr>
+          <w:spacing w:val="-5"/>
+        </w:rPr>
+        <w:t xml:space="preserve"> </w:t>
+      </w:r>
+      <w:r>
+        <w:t>–</w:t>
+      </w:r>
+      <w:r>
+        <w:rPr>
+          <w:spacing w:val="-5"/>
+        </w:rPr>
+        <w:t xml:space="preserve"> </w:t>
+      </w:r>
+      <w:r>
+        <w:t>Apr</w:t>
+      </w:r>
+      <w:r>
+        <w:rPr>
+          <w:spacing w:val="-5"/>
+        </w:rPr>
+        <w:t xml:space="preserve"> </w:t>
+      </w:r>
+      <w:r>
+        <w:rPr>
+          <w:spacing w:val="-4"/>
+        </w:rPr>
+        <w:t>20</w:t>
+      </w:r>
+      <w:r>
+        <w:rPr>
+          <w:spacing w:val="-4"/>
+        </w:rPr>
+        <w:t>22</w:t>
+      </w:r>
+    </w:p>
+    <w:p>
+      <w:pPr>
+        <w:rPr>
+          <w:sz w:val="18"/>
+        </w:rPr>
+      </w:pPr>
+      <w:r>
+        <w:rPr>
+          <w:sz w:val="18"/>
+        </w:rPr>
+        <w:t>Networks for XOR-Logic Prediction</w:t>
+      </w:r>
+    </w:p>
+    <w:p>
+      <w:pPr>
+        <w:rPr>
+          <w:b/>
+          <w:i/>
+          <w:sz w:val="18"/>
+        </w:rPr>
+      </w:pPr>
+      <w:r>
+        <w:rPr>
+          <w:b/>
+          <w:i/>
+          <w:sz w:val="18"/>
+        </w:rPr>
+        <w:t xml:space="preserve">Tech Stack: Python, </w:t>
+      </w:r>
+      <w:r>
+        <w:rPr>
+          <w:b/>
+          <w:i/>
+          <w:sz w:val="18"/>
+        </w:rPr>
+        <w:t>NNs</w:t>
+      </w:r>
+    </w:p>
+    <w:p>
+      <w:pPr>
+        <w:pStyle w:val="ListParagraph"/>
+        <w:numPr>
+          <w:ilvl w:val="0"/>
+          <w:numId w:val="6"/>
+        </w:numPr>
+        <w:spacing w:before="2" w:line="249" w:lineRule="auto"/>
+        <w:ind w:left="360" w:right="133" w:hanging="180"/>
+        <w:rPr>
+          <w:sz w:val="18"/>
+        </w:rPr>
+      </w:pPr>
+      <w:r>
+        <w:rPr>
+          <w:sz w:val="18"/>
+        </w:rPr>
+        <w:t>This project involves the development of a single-layer perceptron and a multi-layer perceptron (MLP) to understand and predict XOR logic. Both models are trained on the training data and tested on the test data. The performance and decision boundaries of the models can be visualized.</w:t>
+      </w:r>
+    </w:p>
+    <w:p>
+      <w:pPr>
+        <w:pStyle w:val="Heading2"/>
+        <w:spacing w:before="20"/>
         <w:rPr>
           <w:spacing w:val="-4"/>
         </w:rPr>
@@ -3363,7 +3740,7 @@
         <v:path o:extrusionok="f" gradientshapeok="t" o:connecttype="rect"/>
         <o:lock v:ext="edit" aspectratio="t"/>
       </v:shapetype>
-      <v:shape id="_x0000_i1052" type="#_x0000_t75" alt="Briefcase" style="width:9pt;height:9pt;visibility:visible" o:gfxdata="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" o:bullet="t">
+      <v:shape id="_x0000_i1060" type="#_x0000_t75" alt="Briefcase" style="width:9pt;height:9pt;visibility:visible" o:gfxdata="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" o:bullet="t">
         <v:imagedata r:id="rId1" o:title=""/>
       </v:shape>
     </w:pict>
@@ -5003,7 +5380,7 @@
 </file>
 
 <file path=customXml/itemProps1.xml><?xml version="1.0" encoding="utf-8"?>
-<ds:datastoreItem xmlns:ds="http://schemas.openxmlformats.org/officeDocument/2006/customXml" ds:itemID="{92524DA9-2847-4536-8392-A0735A44C23D}">
+<ds:datastoreItem xmlns:ds="http://schemas.openxmlformats.org/officeDocument/2006/customXml" ds:itemID="{927FC1F3-2277-4760-B1A3-B9F0655FBB18}">
   <ds:schemaRefs>
     <ds:schemaRef ds:uri="http://schemas.openxmlformats.org/officeDocument/2006/bibliography"/>
   </ds:schemaRefs>
